--- a/screenshots.docx
+++ b/screenshots.docx
@@ -162,15 +162,7 @@
         </w:r>
       </w:fldSimple>
       <w:r>
-        <w:t xml:space="preserve">: email and password validation </w:t>
-      </w:r>
-      <w:proofErr w:type="gramStart"/>
-      <w:r>
-        <w:t>is</w:t>
-      </w:r>
-      <w:proofErr w:type="gramEnd"/>
-      <w:r>
-        <w:t xml:space="preserve"> checked in the backend</w:t>
+        <w:t>: email and password validation is checked in the backend</w:t>
       </w:r>
     </w:p>
     <w:p>
@@ -874,9 +866,9 @@
           <w:szCs w:val="44"/>
         </w:rPr>
         <w:drawing>
-          <wp:inline distT="0" distB="0" distL="0" distR="0" wp14:anchorId="4E6A341F" wp14:editId="1F3840CA">
-            <wp:extent cx="5943600" cy="1645920"/>
-            <wp:effectExtent l="0" t="0" r="0" b="0"/>
+          <wp:inline distT="0" distB="0" distL="0" distR="0" wp14:anchorId="4E6A341F" wp14:editId="0F74ECA8">
+            <wp:extent cx="5730240" cy="1586836"/>
+            <wp:effectExtent l="0" t="0" r="3810" b="0"/>
             <wp:docPr id="13" name="Picture 13" descr="Graphical user interface, text, application&#10;&#10;Description automatically generated"/>
             <wp:cNvGraphicFramePr>
               <a:graphicFrameLocks xmlns:a="http://schemas.openxmlformats.org/drawingml/2006/main" noChangeAspect="1"/>
@@ -897,7 +889,7 @@
                   <pic:spPr>
                     <a:xfrm>
                       <a:off x="0" y="0"/>
-                      <a:ext cx="5943600" cy="1645920"/>
+                      <a:ext cx="5734770" cy="1588090"/>
                     </a:xfrm>
                     <a:prstGeom prst="rect">
                       <a:avLst/>
@@ -969,9 +961,9 @@
           <w:szCs w:val="44"/>
         </w:rPr>
         <w:drawing>
-          <wp:inline distT="0" distB="0" distL="0" distR="0" wp14:anchorId="6232B9FD" wp14:editId="36788995">
-            <wp:extent cx="5943600" cy="1973580"/>
-            <wp:effectExtent l="0" t="0" r="0" b="7620"/>
+          <wp:inline distT="0" distB="0" distL="0" distR="0" wp14:anchorId="6232B9FD" wp14:editId="7CB296A1">
+            <wp:extent cx="5585460" cy="1854659"/>
+            <wp:effectExtent l="0" t="0" r="0" b="0"/>
             <wp:docPr id="14" name="Picture 14" descr="Graphical user interface, text&#10;&#10;Description automatically generated"/>
             <wp:cNvGraphicFramePr>
               <a:graphicFrameLocks xmlns:a="http://schemas.openxmlformats.org/drawingml/2006/main" noChangeAspect="1"/>
@@ -992,7 +984,7 @@
                   <pic:spPr>
                     <a:xfrm>
                       <a:off x="0" y="0"/>
-                      <a:ext cx="5943600" cy="1973580"/>
+                      <a:ext cx="5589819" cy="1856106"/>
                     </a:xfrm>
                     <a:prstGeom prst="rect">
                       <a:avLst/>
@@ -1084,13 +1076,8 @@
     </w:p>
     <w:p>
       <w:pPr>
-        <w:jc w:val="center"/>
-        <w:rPr>
-          <w:b/>
-          <w:bCs/>
-          <w:sz w:val="44"/>
-          <w:szCs w:val="44"/>
-        </w:rPr>
+        <w:keepNext/>
+        <w:jc w:val="center"/>
       </w:pPr>
       <w:r>
         <w:rPr>
@@ -1101,9 +1088,9 @@
           <w:szCs w:val="44"/>
         </w:rPr>
         <w:drawing>
-          <wp:inline distT="0" distB="0" distL="0" distR="0" wp14:anchorId="0AB47D6D" wp14:editId="6EFC5E31">
-            <wp:extent cx="5943600" cy="2195830"/>
-            <wp:effectExtent l="0" t="0" r="0" b="0"/>
+          <wp:inline distT="0" distB="0" distL="0" distR="0" wp14:anchorId="0AB47D6D" wp14:editId="4803F421">
+            <wp:extent cx="5349240" cy="1976247"/>
+            <wp:effectExtent l="0" t="0" r="3810" b="5080"/>
             <wp:docPr id="15" name="Picture 15" descr="Graphical user interface, text&#10;&#10;Description automatically generated"/>
             <wp:cNvGraphicFramePr>
               <a:graphicFrameLocks xmlns:a="http://schemas.openxmlformats.org/drawingml/2006/main" noChangeAspect="1"/>
@@ -1124,7 +1111,7 @@
                   <pic:spPr>
                     <a:xfrm>
                       <a:off x="0" y="0"/>
-                      <a:ext cx="5943600" cy="2195830"/>
+                      <a:ext cx="5356698" cy="1979002"/>
                     </a:xfrm>
                     <a:prstGeom prst="rect">
                       <a:avLst/>
@@ -1139,24 +1126,45 @@
     </w:p>
     <w:p>
       <w:pPr>
-        <w:jc w:val="center"/>
-        <w:rPr>
-          <w:b/>
-          <w:bCs/>
-          <w:sz w:val="44"/>
-          <w:szCs w:val="44"/>
-        </w:rPr>
-      </w:pPr>
-    </w:p>
-    <w:p>
-      <w:pPr>
-        <w:jc w:val="center"/>
-        <w:rPr>
-          <w:b/>
-          <w:bCs/>
-          <w:sz w:val="44"/>
-          <w:szCs w:val="44"/>
-        </w:rPr>
+        <w:pStyle w:val="Caption"/>
+        <w:jc w:val="center"/>
+        <w:rPr>
+          <w:b/>
+          <w:bCs/>
+          <w:sz w:val="44"/>
+          <w:szCs w:val="44"/>
+        </w:rPr>
+      </w:pPr>
+      <w:r>
+        <w:t xml:space="preserve">Figure </w:t>
+      </w:r>
+      <w:fldSimple w:instr=" SEQ Figure \* ARABIC ">
+        <w:r>
+          <w:rPr>
+            <w:noProof/>
+          </w:rPr>
+          <w:t>14</w:t>
+        </w:r>
+      </w:fldSimple>
+      <w:r>
+        <w:t>: Teacher table</w:t>
+      </w:r>
+    </w:p>
+    <w:p>
+      <w:pPr>
+        <w:jc w:val="center"/>
+        <w:rPr>
+          <w:b/>
+          <w:bCs/>
+          <w:sz w:val="44"/>
+          <w:szCs w:val="44"/>
+        </w:rPr>
+      </w:pPr>
+    </w:p>
+    <w:p>
+      <w:pPr>
+        <w:keepNext/>
+        <w:jc w:val="center"/>
       </w:pPr>
       <w:r>
         <w:rPr>
@@ -1205,90 +1213,75 @@
     </w:p>
     <w:p>
       <w:pPr>
-        <w:jc w:val="center"/>
-        <w:rPr>
-          <w:b/>
-          <w:bCs/>
-          <w:sz w:val="44"/>
-          <w:szCs w:val="44"/>
-        </w:rPr>
-      </w:pPr>
-    </w:p>
-    <w:p>
-      <w:pPr>
-        <w:jc w:val="center"/>
-        <w:rPr>
-          <w:b/>
-          <w:bCs/>
-          <w:sz w:val="44"/>
-          <w:szCs w:val="44"/>
-        </w:rPr>
-      </w:pPr>
-      <w:r>
-        <w:rPr>
-          <w:b/>
-          <w:bCs/>
-          <w:noProof/>
-          <w:sz w:val="44"/>
-          <w:szCs w:val="44"/>
-        </w:rPr>
-        <w:drawing>
-          <wp:inline distT="0" distB="0" distL="0" distR="0" wp14:anchorId="7EE6EF37" wp14:editId="014AEA8A">
-            <wp:extent cx="5943600" cy="2014220"/>
-            <wp:effectExtent l="0" t="0" r="0" b="5080"/>
-            <wp:docPr id="17" name="Picture 17" descr="Graphical user interface, text&#10;&#10;Description automatically generated"/>
-            <wp:cNvGraphicFramePr>
-              <a:graphicFrameLocks xmlns:a="http://schemas.openxmlformats.org/drawingml/2006/main" noChangeAspect="1"/>
-            </wp:cNvGraphicFramePr>
-            <a:graphic xmlns:a="http://schemas.openxmlformats.org/drawingml/2006/main">
-              <a:graphicData uri="http://schemas.openxmlformats.org/drawingml/2006/picture">
-                <pic:pic xmlns:pic="http://schemas.openxmlformats.org/drawingml/2006/picture">
-                  <pic:nvPicPr>
-                    <pic:cNvPr id="17" name="Picture 17" descr="Graphical user interface, text&#10;&#10;Description automatically generated"/>
-                    <pic:cNvPicPr/>
-                  </pic:nvPicPr>
-                  <pic:blipFill>
-                    <a:blip r:embed="rId19"/>
-                    <a:stretch>
-                      <a:fillRect/>
-                    </a:stretch>
-                  </pic:blipFill>
-                  <pic:spPr>
-                    <a:xfrm>
-                      <a:off x="0" y="0"/>
-                      <a:ext cx="5943600" cy="2014220"/>
-                    </a:xfrm>
-                    <a:prstGeom prst="rect">
-                      <a:avLst/>
-                    </a:prstGeom>
-                  </pic:spPr>
-                </pic:pic>
-              </a:graphicData>
-            </a:graphic>
-          </wp:inline>
-        </w:drawing>
-      </w:r>
-    </w:p>
-    <w:p>
-      <w:pPr>
-        <w:jc w:val="center"/>
-        <w:rPr>
-          <w:b/>
-          <w:bCs/>
-          <w:sz w:val="44"/>
-          <w:szCs w:val="44"/>
-        </w:rPr>
-      </w:pPr>
-    </w:p>
-    <w:p>
-      <w:pPr>
-        <w:jc w:val="center"/>
-        <w:rPr>
-          <w:b/>
-          <w:bCs/>
-          <w:sz w:val="44"/>
-          <w:szCs w:val="44"/>
-        </w:rPr>
+        <w:pStyle w:val="Caption"/>
+        <w:jc w:val="center"/>
+        <w:rPr>
+          <w:b/>
+          <w:bCs/>
+          <w:sz w:val="44"/>
+          <w:szCs w:val="44"/>
+        </w:rPr>
+      </w:pPr>
+      <w:r>
+        <w:t xml:space="preserve">Figure </w:t>
+      </w:r>
+      <w:fldSimple w:instr=" SEQ Figure \* ARABIC ">
+        <w:r>
+          <w:rPr>
+            <w:noProof/>
+          </w:rPr>
+          <w:t>15</w:t>
+        </w:r>
+      </w:fldSimple>
+      <w:r>
+        <w:t xml:space="preserve">: Student's Table. </w:t>
+      </w:r>
+      <w:proofErr w:type="spellStart"/>
+      <w:r>
+        <w:t>class_id</w:t>
+      </w:r>
+      <w:proofErr w:type="spellEnd"/>
+      <w:r>
+        <w:t xml:space="preserve"> is a foreign key for the table class</w:t>
+      </w:r>
+    </w:p>
+    <w:p>
+      <w:pPr>
+        <w:jc w:val="center"/>
+        <w:rPr>
+          <w:b/>
+          <w:bCs/>
+          <w:sz w:val="44"/>
+          <w:szCs w:val="44"/>
+        </w:rPr>
+      </w:pPr>
+    </w:p>
+    <w:p>
+      <w:pPr>
+        <w:jc w:val="center"/>
+        <w:rPr>
+          <w:b/>
+          <w:bCs/>
+          <w:sz w:val="44"/>
+          <w:szCs w:val="44"/>
+        </w:rPr>
+      </w:pPr>
+    </w:p>
+    <w:p>
+      <w:pPr>
+        <w:jc w:val="center"/>
+        <w:rPr>
+          <w:b/>
+          <w:bCs/>
+          <w:sz w:val="44"/>
+          <w:szCs w:val="44"/>
+        </w:rPr>
+      </w:pPr>
+    </w:p>
+    <w:p>
+      <w:pPr>
+        <w:keepNext/>
+        <w:jc w:val="center"/>
       </w:pPr>
       <w:r>
         <w:rPr>
@@ -1314,7 +1307,7 @@
                     <pic:cNvPicPr/>
                   </pic:nvPicPr>
                   <pic:blipFill>
-                    <a:blip r:embed="rId20"/>
+                    <a:blip r:embed="rId19"/>
                     <a:stretch>
                       <a:fillRect/>
                     </a:stretch>
@@ -1333,6 +1326,32 @@
             </a:graphic>
           </wp:inline>
         </w:drawing>
+      </w:r>
+    </w:p>
+    <w:p>
+      <w:pPr>
+        <w:pStyle w:val="Caption"/>
+        <w:jc w:val="center"/>
+        <w:rPr>
+          <w:b/>
+          <w:bCs/>
+          <w:sz w:val="44"/>
+          <w:szCs w:val="44"/>
+        </w:rPr>
+      </w:pPr>
+      <w:r>
+        <w:t xml:space="preserve">Figure </w:t>
+      </w:r>
+      <w:fldSimple w:instr=" SEQ Figure \* ARABIC ">
+        <w:r>
+          <w:rPr>
+            <w:noProof/>
+          </w:rPr>
+          <w:t>16</w:t>
+        </w:r>
+      </w:fldSimple>
+      <w:r>
+        <w:t>: Subject Table</w:t>
       </w:r>
     </w:p>
     <w:sectPr>
